--- a/files/records/Resources on Doing Research.docx
+++ b/files/records/Resources on Doing Research.docx
@@ -67,7 +67,23 @@
             <w:rStyle w:val="a3"/>
             <w:rFonts w:ascii="Times New Roman" w:hAnsi="Times New Roman" w:cs="Times New Roman"/>
           </w:rPr>
-          <w:t>The latest in Machine Learning | Papers With Code</w:t>
+          <w:t xml:space="preserve">The latest in Machine Learning | Papers </w:t>
+        </w:r>
+        <w:proofErr w:type="gramStart"/>
+        <w:r>
+          <w:rPr>
+            <w:rStyle w:val="a3"/>
+            <w:rFonts w:ascii="Times New Roman" w:hAnsi="Times New Roman" w:cs="Times New Roman"/>
+          </w:rPr>
+          <w:t>With</w:t>
+        </w:r>
+        <w:proofErr w:type="gramEnd"/>
+        <w:r>
+          <w:rPr>
+            <w:rStyle w:val="a3"/>
+            <w:rFonts w:ascii="Times New Roman" w:hAnsi="Times New Roman" w:cs="Times New Roman"/>
+          </w:rPr>
+          <w:t xml:space="preserve"> Code</w:t>
         </w:r>
       </w:hyperlink>
     </w:p>
@@ -141,7 +157,27 @@
           <w:sz w:val="24"/>
           <w:szCs w:val="24"/>
         </w:rPr>
-        <w:t>Research Literature</w:t>
+        <w:t>Literature</w:t>
+      </w:r>
+      <w:r>
+        <w:rPr>
+          <w:rFonts w:ascii="Times New Roman" w:hAnsi="Times New Roman" w:cs="Times New Roman"/>
+          <w:b/>
+          <w:bCs/>
+          <w:sz w:val="24"/>
+          <w:szCs w:val="24"/>
+        </w:rPr>
+        <w:t xml:space="preserve"> </w:t>
+      </w:r>
+      <w:r>
+        <w:rPr>
+          <w:rFonts w:ascii="Times New Roman" w:hAnsi="Times New Roman" w:cs="Times New Roman" w:hint="eastAsia"/>
+          <w:b/>
+          <w:bCs/>
+          <w:sz w:val="24"/>
+          <w:szCs w:val="24"/>
+        </w:rPr>
+        <w:t>Search</w:t>
       </w:r>
     </w:p>
     <w:p>
@@ -201,7 +237,7 @@
           <w:sz w:val="24"/>
           <w:szCs w:val="24"/>
         </w:rPr>
-        <w:t>Research Visualization</w:t>
+        <w:t>Visualization</w:t>
       </w:r>
     </w:p>
     <w:p>
@@ -283,7 +319,223 @@
           <w:sz w:val="24"/>
           <w:szCs w:val="24"/>
         </w:rPr>
-        <w:t>Research Mathematics</w:t>
+        <w:t>Mathematics</w:t>
+      </w:r>
+    </w:p>
+    <w:p>
+      <w:pPr>
+        <w:spacing w:line="480" w:lineRule="auto"/>
+        <w:rPr>
+          <w:rStyle w:val="a3"/>
+          <w:rFonts w:ascii="Times New Roman" w:hAnsi="Times New Roman" w:cs="Times New Roman"/>
+        </w:rPr>
+      </w:pPr>
+      <w:r>
+        <w:rPr>
+          <w:rFonts w:ascii="Times New Roman" w:hAnsi="Times New Roman" w:cs="Times New Roman"/>
+        </w:rPr>
+        <w:fldChar w:fldCharType="begin"/>
+      </w:r>
+      <w:r>
+        <w:rPr>
+          <w:rFonts w:ascii="Times New Roman" w:hAnsi="Times New Roman" w:cs="Times New Roman"/>
+        </w:rPr>
+        <w:instrText xml:space="preserve"> HYPERLINK "https://bingbingfeng1993.github.io/files/mathematics/Mathematical_Writing.pdf" </w:instrText>
+      </w:r>
+      <w:r>
+        <w:rPr>
+          <w:rFonts w:ascii="Times New Roman" w:hAnsi="Times New Roman" w:cs="Times New Roman"/>
+        </w:rPr>
+      </w:r>
+      <w:r>
+        <w:rPr>
+          <w:rFonts w:ascii="Times New Roman" w:hAnsi="Times New Roman" w:cs="Times New Roman"/>
+        </w:rPr>
+        <w:fldChar w:fldCharType="separate"/>
+      </w:r>
+      <w:r>
+        <w:rPr>
+          <w:rStyle w:val="a3"/>
+          <w:rFonts w:ascii="Times New Roman" w:hAnsi="Times New Roman" w:cs="Times New Roman"/>
+        </w:rPr>
+        <w:t>Mathematical Writing</w:t>
+      </w:r>
+    </w:p>
+    <w:p>
+      <w:pPr>
+        <w:spacing w:line="480" w:lineRule="auto"/>
+        <w:rPr>
+          <w:rStyle w:val="a3"/>
+          <w:rFonts w:ascii="Times New Roman" w:hAnsi="Times New Roman" w:cs="Times New Roman"/>
+        </w:rPr>
+      </w:pPr>
+      <w:r>
+        <w:rPr>
+          <w:rFonts w:ascii="Times New Roman" w:hAnsi="Times New Roman" w:cs="Times New Roman"/>
+        </w:rPr>
+        <w:fldChar w:fldCharType="end"/>
+      </w:r>
+      <w:r>
+        <w:rPr>
+          <w:rFonts w:ascii="Times New Roman" w:hAnsi="Times New Roman" w:cs="Times New Roman"/>
+        </w:rPr>
+        <w:fldChar w:fldCharType="begin"/>
+      </w:r>
+      <w:r>
+        <w:rPr>
+          <w:rFonts w:ascii="Times New Roman" w:hAnsi="Times New Roman" w:cs="Times New Roman"/>
+        </w:rPr>
+        <w:instrText xml:space="preserve"> HYPERLINK "https://bingbingfeng1993.github.io/files/mathematics/Advice_on_Mathematical_Writing.pdf" </w:instrText>
+      </w:r>
+      <w:r>
+        <w:rPr>
+          <w:rFonts w:ascii="Times New Roman" w:hAnsi="Times New Roman" w:cs="Times New Roman"/>
+        </w:rPr>
+      </w:r>
+      <w:r>
+        <w:rPr>
+          <w:rFonts w:ascii="Times New Roman" w:hAnsi="Times New Roman" w:cs="Times New Roman"/>
+        </w:rPr>
+        <w:fldChar w:fldCharType="separate"/>
+      </w:r>
+      <w:r>
+        <w:rPr>
+          <w:rStyle w:val="a3"/>
+          <w:rFonts w:ascii="Times New Roman" w:hAnsi="Times New Roman" w:cs="Times New Roman"/>
+        </w:rPr>
+        <w:t>Advice on Mathematical Writing</w:t>
+      </w:r>
+    </w:p>
+    <w:p>
+      <w:pPr>
+        <w:spacing w:line="480" w:lineRule="auto"/>
+        <w:rPr>
+          <w:rStyle w:val="a3"/>
+          <w:rFonts w:ascii="Times New Roman" w:hAnsi="Times New Roman" w:cs="Times New Roman"/>
+        </w:rPr>
+      </w:pPr>
+      <w:r>
+        <w:rPr>
+          <w:rFonts w:ascii="Times New Roman" w:hAnsi="Times New Roman" w:cs="Times New Roman"/>
+        </w:rPr>
+        <w:fldChar w:fldCharType="end"/>
+      </w:r>
+      <w:r>
+        <w:rPr>
+          <w:rFonts w:ascii="Times New Roman" w:hAnsi="Times New Roman" w:cs="Times New Roman"/>
+        </w:rPr>
+        <w:fldChar w:fldCharType="begin"/>
+      </w:r>
+      <w:r>
+        <w:rPr>
+          <w:rFonts w:ascii="Times New Roman" w:hAnsi="Times New Roman" w:cs="Times New Roman"/>
+        </w:rPr>
+        <w:instrText xml:space="preserve"> HYPERLINK "https://bingbingfeng1993.github.io/files/mathematics/Linear_Algebra_Done_Right.pdf" </w:instrText>
+      </w:r>
+      <w:r>
+        <w:rPr>
+          <w:rFonts w:ascii="Times New Roman" w:hAnsi="Times New Roman" w:cs="Times New Roman"/>
+        </w:rPr>
+      </w:r>
+      <w:r>
+        <w:rPr>
+          <w:rFonts w:ascii="Times New Roman" w:hAnsi="Times New Roman" w:cs="Times New Roman"/>
+        </w:rPr>
+        <w:fldChar w:fldCharType="separate"/>
+      </w:r>
+      <w:r>
+        <w:rPr>
+          <w:rStyle w:val="a3"/>
+          <w:rFonts w:ascii="Times New Roman" w:hAnsi="Times New Roman" w:cs="Times New Roman"/>
+        </w:rPr>
+        <w:t>Linear Algebra Done Right</w:t>
+      </w:r>
+    </w:p>
+    <w:p>
+      <w:pPr>
+        <w:spacing w:line="480" w:lineRule="auto"/>
+        <w:rPr>
+          <w:rStyle w:val="a3"/>
+          <w:rFonts w:ascii="Times New Roman" w:hAnsi="Times New Roman" w:cs="Times New Roman"/>
+        </w:rPr>
+      </w:pPr>
+      <w:r>
+        <w:rPr>
+          <w:rFonts w:ascii="Times New Roman" w:hAnsi="Times New Roman" w:cs="Times New Roman"/>
+        </w:rPr>
+        <w:fldChar w:fldCharType="end"/>
+      </w:r>
+      <w:r>
+        <w:rPr>
+          <w:rFonts w:ascii="Times New Roman" w:hAnsi="Times New Roman" w:cs="Times New Roman"/>
+        </w:rPr>
+        <w:fldChar w:fldCharType="begin"/>
+      </w:r>
+      <w:r>
+        <w:rPr>
+          <w:rFonts w:ascii="Times New Roman" w:hAnsi="Times New Roman" w:cs="Times New Roman"/>
+        </w:rPr>
+        <w:instrText xml:space="preserve"> HYPERLINK "https://bingbingfeng1993.github.io/files/mathematics/Algebra_Topology_Differential_Calculus_and_Optimization_Theory_for_Computer_Science_and_Machine_Learning.pdf" </w:instrText>
+      </w:r>
+      <w:r>
+        <w:rPr>
+          <w:rFonts w:ascii="Times New Roman" w:hAnsi="Times New Roman" w:cs="Times New Roman"/>
+        </w:rPr>
+      </w:r>
+      <w:r>
+        <w:rPr>
+          <w:rFonts w:ascii="Times New Roman" w:hAnsi="Times New Roman" w:cs="Times New Roman"/>
+        </w:rPr>
+        <w:fldChar w:fldCharType="separate"/>
+      </w:r>
+      <w:r>
+        <w:rPr>
+          <w:rStyle w:val="a3"/>
+          <w:rFonts w:ascii="Times New Roman" w:hAnsi="Times New Roman" w:cs="Times New Roman"/>
+        </w:rPr>
+        <w:t xml:space="preserve">Algebra, Topology, Differential Calculus, and Optimization Theory </w:t>
+      </w:r>
+      <w:r>
+        <w:rPr>
+          <w:rStyle w:val="a3"/>
+          <w:rFonts w:ascii="Times New Roman" w:hAnsi="Times New Roman" w:cs="Times New Roman"/>
+        </w:rPr>
+        <w:t>for</w:t>
+      </w:r>
+      <w:r>
+        <w:rPr>
+          <w:rStyle w:val="a3"/>
+          <w:rFonts w:ascii="Times New Roman" w:hAnsi="Times New Roman" w:cs="Times New Roman"/>
+        </w:rPr>
+        <w:t xml:space="preserve"> Computer Science and Machine Learning</w:t>
+      </w:r>
+    </w:p>
+    <w:p>
+      <w:pPr>
+        <w:spacing w:line="480" w:lineRule="auto"/>
+        <w:rPr>
+          <w:rFonts w:ascii="Times New Roman" w:hAnsi="Times New Roman" w:cs="Times New Roman"/>
+          <w:b/>
+          <w:bCs/>
+          <w:sz w:val="24"/>
+          <w:szCs w:val="24"/>
+        </w:rPr>
+      </w:pPr>
+      <w:r>
+        <w:rPr>
+          <w:rFonts w:ascii="Times New Roman" w:hAnsi="Times New Roman" w:cs="Times New Roman"/>
+        </w:rPr>
+        <w:fldChar w:fldCharType="end"/>
+      </w:r>
+      <w:r>
+        <w:rPr>
+          <w:rFonts w:ascii="Times New Roman" w:hAnsi="Times New Roman" w:cs="Times New Roman"/>
+          <w:b/>
+          <w:bCs/>
+          <w:sz w:val="24"/>
+          <w:szCs w:val="24"/>
+        </w:rPr>
+        <w:t>Research Group</w:t>
       </w:r>
     </w:p>
     <w:p>
@@ -299,7 +551,7 @@
             <w:rStyle w:val="a3"/>
             <w:rFonts w:ascii="Times New Roman" w:hAnsi="Times New Roman" w:cs="Times New Roman"/>
           </w:rPr>
-          <w:t>Mathematical Writing</w:t>
+          <w:t>Yiming Wang | Computer Science @ Johns Hopkins University</w:t>
         </w:r>
       </w:hyperlink>
     </w:p>
@@ -316,7 +568,7 @@
             <w:rStyle w:val="a3"/>
             <w:rFonts w:ascii="Times New Roman" w:hAnsi="Times New Roman" w:cs="Times New Roman"/>
           </w:rPr>
-          <w:t>Advice on Mathematical Writing</w:t>
+          <w:t>Guanrong Chen - City University of Hong Kong</w:t>
         </w:r>
       </w:hyperlink>
     </w:p>
@@ -328,110 +580,6 @@
         </w:rPr>
       </w:pPr>
       <w:hyperlink r:id="rId14" w:history="1">
-        <w:r>
-          <w:rPr>
-            <w:rStyle w:val="a3"/>
-            <w:rFonts w:ascii="Times New Roman" w:hAnsi="Times New Roman" w:cs="Times New Roman"/>
-          </w:rPr>
-          <w:t>Linear Algebra Done Right</w:t>
-        </w:r>
-      </w:hyperlink>
-    </w:p>
-    <w:p>
-      <w:pPr>
-        <w:spacing w:line="480" w:lineRule="auto"/>
-        <w:rPr>
-          <w:rFonts w:ascii="Times New Roman" w:hAnsi="Times New Roman" w:cs="Times New Roman"/>
-        </w:rPr>
-      </w:pPr>
-      <w:hyperlink r:id="rId15" w:history="1">
-        <w:r>
-          <w:rPr>
-            <w:rStyle w:val="a3"/>
-            <w:rFonts w:ascii="Times New Roman" w:hAnsi="Times New Roman" w:cs="Times New Roman"/>
-          </w:rPr>
-          <w:t xml:space="preserve">Algebra, Topology, Differential Calculus, and Optimization Theory </w:t>
-        </w:r>
-        <w:r>
-          <w:rPr>
-            <w:rStyle w:val="a3"/>
-            <w:rFonts w:ascii="Times New Roman" w:hAnsi="Times New Roman" w:cs="Times New Roman"/>
-          </w:rPr>
-          <w:t>for</w:t>
-        </w:r>
-        <w:r>
-          <w:rPr>
-            <w:rStyle w:val="a3"/>
-            <w:rFonts w:ascii="Times New Roman" w:hAnsi="Times New Roman" w:cs="Times New Roman"/>
-          </w:rPr>
-          <w:t xml:space="preserve"> Computer Science and Machine Learning</w:t>
-        </w:r>
-      </w:hyperlink>
-    </w:p>
-    <w:p>
-      <w:pPr>
-        <w:spacing w:line="480" w:lineRule="auto"/>
-        <w:rPr>
-          <w:rFonts w:ascii="Times New Roman" w:hAnsi="Times New Roman" w:cs="Times New Roman"/>
-          <w:b/>
-          <w:bCs/>
-          <w:sz w:val="24"/>
-          <w:szCs w:val="24"/>
-        </w:rPr>
-      </w:pPr>
-      <w:r>
-        <w:rPr>
-          <w:rFonts w:ascii="Times New Roman" w:hAnsi="Times New Roman" w:cs="Times New Roman"/>
-          <w:b/>
-          <w:bCs/>
-          <w:sz w:val="24"/>
-          <w:szCs w:val="24"/>
-        </w:rPr>
-        <w:t>Research Group</w:t>
-      </w:r>
-    </w:p>
-    <w:p>
-      <w:pPr>
-        <w:spacing w:line="480" w:lineRule="auto"/>
-        <w:rPr>
-          <w:rFonts w:ascii="Times New Roman" w:hAnsi="Times New Roman" w:cs="Times New Roman"/>
-        </w:rPr>
-      </w:pPr>
-      <w:hyperlink r:id="rId16" w:history="1">
-        <w:r>
-          <w:rPr>
-            <w:rStyle w:val="a3"/>
-            <w:rFonts w:ascii="Times New Roman" w:hAnsi="Times New Roman" w:cs="Times New Roman"/>
-          </w:rPr>
-          <w:t>Yiming Wang | Computer Science @ Johns Hopkins University</w:t>
-        </w:r>
-      </w:hyperlink>
-    </w:p>
-    <w:p>
-      <w:pPr>
-        <w:spacing w:line="480" w:lineRule="auto"/>
-        <w:rPr>
-          <w:rFonts w:ascii="Times New Roman" w:hAnsi="Times New Roman" w:cs="Times New Roman"/>
-        </w:rPr>
-      </w:pPr>
-      <w:hyperlink r:id="rId17" w:history="1">
-        <w:r>
-          <w:rPr>
-            <w:rStyle w:val="a3"/>
-            <w:rFonts w:ascii="Times New Roman" w:hAnsi="Times New Roman" w:cs="Times New Roman"/>
-          </w:rPr>
-          <w:t>Guanrong Chen - City University of Hong Kong</w:t>
-        </w:r>
-      </w:hyperlink>
-    </w:p>
-    <w:p>
-      <w:pPr>
-        <w:spacing w:line="480" w:lineRule="auto"/>
-        <w:rPr>
-          <w:rFonts w:ascii="Times New Roman" w:hAnsi="Times New Roman" w:cs="Times New Roman"/>
-        </w:rPr>
-      </w:pPr>
-      <w:hyperlink r:id="rId18" w:history="1">
         <w:r>
           <w:rPr>
             <w:rStyle w:val="a3"/>
@@ -451,7 +599,7 @@
     </w:p>
     <w:sectPr>
       <w:pgSz w:w="11906" w:h="16838"/>
-      <w:pgMar w:top="1440" w:right="1800" w:bottom="1440" w:left="1800" w:header="851" w:footer="992" w:gutter="0"/>
+      <w:pgMar w:top="1440" w:right="1080" w:bottom="1440" w:left="1080" w:header="851" w:footer="992" w:gutter="0"/>
       <w:cols w:space="425"/>
       <w:docGrid w:type="lines" w:linePitch="312"/>
     </w:sectPr>

--- a/files/records/Resources on Doing Research.docx
+++ b/files/records/Resources on Doing Research.docx
@@ -237,304 +237,6 @@
           <w:sz w:val="24"/>
           <w:szCs w:val="24"/>
         </w:rPr>
-        <w:t>Visualization</w:t>
-      </w:r>
-    </w:p>
-    <w:p>
-      <w:pPr>
-        <w:spacing w:line="480" w:lineRule="auto"/>
-        <w:rPr>
-          <w:rFonts w:ascii="Times New Roman" w:hAnsi="Times New Roman" w:cs="Times New Roman"/>
-        </w:rPr>
-      </w:pPr>
-      <w:hyperlink r:id="rId10" w:history="1">
-        <w:r>
-          <w:rPr>
-            <w:rStyle w:val="a3"/>
-            <w:rFonts w:ascii="Times New Roman" w:hAnsi="Times New Roman" w:cs="Times New Roman"/>
-          </w:rPr>
-          <w:t>Origin</w:t>
-        </w:r>
-        <w:r>
-          <w:rPr>
-            <w:rStyle w:val="a3"/>
-            <w:rFonts w:ascii="Times New Roman" w:hAnsi="Times New Roman" w:cs="Times New Roman"/>
-          </w:rPr>
-          <w:t>L</w:t>
-        </w:r>
-        <w:r>
-          <w:rPr>
-            <w:rStyle w:val="a3"/>
-            <w:rFonts w:ascii="Times New Roman" w:hAnsi="Times New Roman" w:cs="Times New Roman"/>
-          </w:rPr>
-          <w:t>ab</w:t>
-        </w:r>
-      </w:hyperlink>
-      <w:r>
-        <w:rPr>
-          <w:rFonts w:ascii="Times New Roman" w:hAnsi="Times New Roman" w:cs="Times New Roman"/>
-        </w:rPr>
-        <w:t xml:space="preserve"> (data analysis and publication-quality graphing)</w:t>
-      </w:r>
-    </w:p>
-    <w:p>
-      <w:pPr>
-        <w:spacing w:line="480" w:lineRule="auto"/>
-        <w:rPr>
-          <w:rFonts w:ascii="Times New Roman" w:hAnsi="Times New Roman" w:cs="Times New Roman"/>
-        </w:rPr>
-      </w:pPr>
-      <w:hyperlink r:id="rId11" w:history="1">
-        <w:r>
-          <w:rPr>
-            <w:rStyle w:val="a3"/>
-            <w:rFonts w:ascii="Times New Roman" w:hAnsi="Times New Roman" w:cs="Times New Roman"/>
-          </w:rPr>
-          <w:t>Cytoscape</w:t>
-        </w:r>
-      </w:hyperlink>
-      <w:r>
-        <w:rPr>
-          <w:rFonts w:ascii="Times New Roman" w:hAnsi="Times New Roman" w:cs="Times New Roman"/>
-        </w:rPr>
-        <w:t xml:space="preserve"> (network data integration, analysis, and visualization in a box)</w:t>
-      </w:r>
-    </w:p>
-    <w:p>
-      <w:pPr>
-        <w:spacing w:line="480" w:lineRule="auto"/>
-        <w:rPr>
-          <w:rFonts w:ascii="Times New Roman" w:hAnsi="Times New Roman" w:cs="Times New Roman"/>
-          <w:b/>
-          <w:bCs/>
-          <w:sz w:val="24"/>
-          <w:szCs w:val="24"/>
-        </w:rPr>
-      </w:pPr>
-      <w:r>
-        <w:rPr>
-          <w:rFonts w:ascii="Times New Roman" w:hAnsi="Times New Roman" w:cs="Times New Roman"/>
-          <w:b/>
-          <w:bCs/>
-          <w:sz w:val="24"/>
-          <w:szCs w:val="24"/>
-        </w:rPr>
-        <w:t>Mathematics</w:t>
-      </w:r>
-    </w:p>
-    <w:p>
-      <w:pPr>
-        <w:spacing w:line="480" w:lineRule="auto"/>
-        <w:rPr>
-          <w:rStyle w:val="a3"/>
-          <w:rFonts w:ascii="Times New Roman" w:hAnsi="Times New Roman" w:cs="Times New Roman"/>
-        </w:rPr>
-      </w:pPr>
-      <w:r>
-        <w:rPr>
-          <w:rFonts w:ascii="Times New Roman" w:hAnsi="Times New Roman" w:cs="Times New Roman"/>
-        </w:rPr>
-        <w:fldChar w:fldCharType="begin"/>
-      </w:r>
-      <w:r>
-        <w:rPr>
-          <w:rFonts w:ascii="Times New Roman" w:hAnsi="Times New Roman" w:cs="Times New Roman"/>
-        </w:rPr>
-        <w:instrText xml:space="preserve"> HYPERLINK "https://bingbingfeng1993.github.io/files/mathematics/Mathematical_Writing.pdf" </w:instrText>
-      </w:r>
-      <w:r>
-        <w:rPr>
-          <w:rFonts w:ascii="Times New Roman" w:hAnsi="Times New Roman" w:cs="Times New Roman"/>
-        </w:rPr>
-      </w:r>
-      <w:r>
-        <w:rPr>
-          <w:rFonts w:ascii="Times New Roman" w:hAnsi="Times New Roman" w:cs="Times New Roman"/>
-        </w:rPr>
-        <w:fldChar w:fldCharType="separate"/>
-      </w:r>
-      <w:r>
-        <w:rPr>
-          <w:rStyle w:val="a3"/>
-          <w:rFonts w:ascii="Times New Roman" w:hAnsi="Times New Roman" w:cs="Times New Roman"/>
-        </w:rPr>
-        <w:t>Mathematical Writing</w:t>
-      </w:r>
-    </w:p>
-    <w:p>
-      <w:pPr>
-        <w:spacing w:line="480" w:lineRule="auto"/>
-        <w:rPr>
-          <w:rStyle w:val="a3"/>
-          <w:rFonts w:ascii="Times New Roman" w:hAnsi="Times New Roman" w:cs="Times New Roman"/>
-        </w:rPr>
-      </w:pPr>
-      <w:r>
-        <w:rPr>
-          <w:rFonts w:ascii="Times New Roman" w:hAnsi="Times New Roman" w:cs="Times New Roman"/>
-        </w:rPr>
-        <w:fldChar w:fldCharType="end"/>
-      </w:r>
-      <w:r>
-        <w:rPr>
-          <w:rFonts w:ascii="Times New Roman" w:hAnsi="Times New Roman" w:cs="Times New Roman"/>
-        </w:rPr>
-        <w:fldChar w:fldCharType="begin"/>
-      </w:r>
-      <w:r>
-        <w:rPr>
-          <w:rFonts w:ascii="Times New Roman" w:hAnsi="Times New Roman" w:cs="Times New Roman"/>
-        </w:rPr>
-        <w:instrText xml:space="preserve"> HYPERLINK "https://bingbingfeng1993.github.io/files/mathematics/Advice_on_Mathematical_Writing.pdf" </w:instrText>
-      </w:r>
-      <w:r>
-        <w:rPr>
-          <w:rFonts w:ascii="Times New Roman" w:hAnsi="Times New Roman" w:cs="Times New Roman"/>
-        </w:rPr>
-      </w:r>
-      <w:r>
-        <w:rPr>
-          <w:rFonts w:ascii="Times New Roman" w:hAnsi="Times New Roman" w:cs="Times New Roman"/>
-        </w:rPr>
-        <w:fldChar w:fldCharType="separate"/>
-      </w:r>
-      <w:r>
-        <w:rPr>
-          <w:rStyle w:val="a3"/>
-          <w:rFonts w:ascii="Times New Roman" w:hAnsi="Times New Roman" w:cs="Times New Roman"/>
-        </w:rPr>
-        <w:t>Advice on Mathematical Writing</w:t>
-      </w:r>
-    </w:p>
-    <w:p>
-      <w:pPr>
-        <w:spacing w:line="480" w:lineRule="auto"/>
-        <w:rPr>
-          <w:rStyle w:val="a3"/>
-          <w:rFonts w:ascii="Times New Roman" w:hAnsi="Times New Roman" w:cs="Times New Roman"/>
-        </w:rPr>
-      </w:pPr>
-      <w:r>
-        <w:rPr>
-          <w:rFonts w:ascii="Times New Roman" w:hAnsi="Times New Roman" w:cs="Times New Roman"/>
-        </w:rPr>
-        <w:fldChar w:fldCharType="end"/>
-      </w:r>
-      <w:r>
-        <w:rPr>
-          <w:rFonts w:ascii="Times New Roman" w:hAnsi="Times New Roman" w:cs="Times New Roman"/>
-        </w:rPr>
-        <w:fldChar w:fldCharType="begin"/>
-      </w:r>
-      <w:r>
-        <w:rPr>
-          <w:rFonts w:ascii="Times New Roman" w:hAnsi="Times New Roman" w:cs="Times New Roman"/>
-        </w:rPr>
-        <w:instrText xml:space="preserve"> HYPERLINK "https://bingbingfeng1993.github.io/files/mathematics/Linear_Algebra_Done_Right.pdf" </w:instrText>
-      </w:r>
-      <w:r>
-        <w:rPr>
-          <w:rFonts w:ascii="Times New Roman" w:hAnsi="Times New Roman" w:cs="Times New Roman"/>
-        </w:rPr>
-      </w:r>
-      <w:r>
-        <w:rPr>
-          <w:rFonts w:ascii="Times New Roman" w:hAnsi="Times New Roman" w:cs="Times New Roman"/>
-        </w:rPr>
-        <w:fldChar w:fldCharType="separate"/>
-      </w:r>
-      <w:r>
-        <w:rPr>
-          <w:rStyle w:val="a3"/>
-          <w:rFonts w:ascii="Times New Roman" w:hAnsi="Times New Roman" w:cs="Times New Roman"/>
-        </w:rPr>
-        <w:t>Linear Algebra Done Right</w:t>
-      </w:r>
-    </w:p>
-    <w:p>
-      <w:pPr>
-        <w:spacing w:line="480" w:lineRule="auto"/>
-        <w:rPr>
-          <w:rStyle w:val="a3"/>
-          <w:rFonts w:ascii="Times New Roman" w:hAnsi="Times New Roman" w:cs="Times New Roman"/>
-        </w:rPr>
-      </w:pPr>
-      <w:r>
-        <w:rPr>
-          <w:rFonts w:ascii="Times New Roman" w:hAnsi="Times New Roman" w:cs="Times New Roman"/>
-        </w:rPr>
-        <w:fldChar w:fldCharType="end"/>
-      </w:r>
-      <w:r>
-        <w:rPr>
-          <w:rFonts w:ascii="Times New Roman" w:hAnsi="Times New Roman" w:cs="Times New Roman"/>
-        </w:rPr>
-        <w:fldChar w:fldCharType="begin"/>
-      </w:r>
-      <w:r>
-        <w:rPr>
-          <w:rFonts w:ascii="Times New Roman" w:hAnsi="Times New Roman" w:cs="Times New Roman"/>
-        </w:rPr>
-        <w:instrText xml:space="preserve"> HYPERLINK "https://bingbingfeng1993.github.io/files/mathematics/Algebra_Topology_Differential_Calculus_and_Optimization_Theory_for_Computer_Science_and_Machine_Learning.pdf" </w:instrText>
-      </w:r>
-      <w:r>
-        <w:rPr>
-          <w:rFonts w:ascii="Times New Roman" w:hAnsi="Times New Roman" w:cs="Times New Roman"/>
-        </w:rPr>
-      </w:r>
-      <w:r>
-        <w:rPr>
-          <w:rFonts w:ascii="Times New Roman" w:hAnsi="Times New Roman" w:cs="Times New Roman"/>
-        </w:rPr>
-        <w:fldChar w:fldCharType="separate"/>
-      </w:r>
-      <w:r>
-        <w:rPr>
-          <w:rStyle w:val="a3"/>
-          <w:rFonts w:ascii="Times New Roman" w:hAnsi="Times New Roman" w:cs="Times New Roman"/>
-        </w:rPr>
-        <w:t xml:space="preserve">Algebra, Topology, Differential Calculus, and Optimization Theory </w:t>
-      </w:r>
-      <w:r>
-        <w:rPr>
-          <w:rStyle w:val="a3"/>
-          <w:rFonts w:ascii="Times New Roman" w:hAnsi="Times New Roman" w:cs="Times New Roman"/>
-        </w:rPr>
-        <w:t>for</w:t>
-      </w:r>
-      <w:r>
-        <w:rPr>
-          <w:rStyle w:val="a3"/>
-          <w:rFonts w:ascii="Times New Roman" w:hAnsi="Times New Roman" w:cs="Times New Roman"/>
-        </w:rPr>
-        <w:t xml:space="preserve"> Computer Science and Machine Learning</w:t>
-      </w:r>
-    </w:p>
-    <w:p>
-      <w:pPr>
-        <w:spacing w:line="480" w:lineRule="auto"/>
-        <w:rPr>
-          <w:rFonts w:ascii="Times New Roman" w:hAnsi="Times New Roman" w:cs="Times New Roman"/>
-          <w:b/>
-          <w:bCs/>
-          <w:sz w:val="24"/>
-          <w:szCs w:val="24"/>
-        </w:rPr>
-      </w:pPr>
-      <w:r>
-        <w:rPr>
-          <w:rFonts w:ascii="Times New Roman" w:hAnsi="Times New Roman" w:cs="Times New Roman"/>
-        </w:rPr>
-        <w:fldChar w:fldCharType="end"/>
-      </w:r>
-      <w:r>
-        <w:rPr>
-          <w:rFonts w:ascii="Times New Roman" w:hAnsi="Times New Roman" w:cs="Times New Roman"/>
-          <w:b/>
-          <w:bCs/>
-          <w:sz w:val="24"/>
-          <w:szCs w:val="24"/>
-        </w:rPr>
         <w:t>Research Group</w:t>
       </w:r>
     </w:p>
@@ -545,41 +247,41 @@
           <w:rFonts w:ascii="Times New Roman" w:hAnsi="Times New Roman" w:cs="Times New Roman"/>
         </w:rPr>
       </w:pPr>
+      <w:hyperlink r:id="rId10" w:history="1">
+        <w:r>
+          <w:rPr>
+            <w:rStyle w:val="a3"/>
+            <w:rFonts w:ascii="Times New Roman" w:hAnsi="Times New Roman" w:cs="Times New Roman"/>
+          </w:rPr>
+          <w:t>Yiming Wang | Computer Science @ Johns Hopkins University</w:t>
+        </w:r>
+      </w:hyperlink>
+    </w:p>
+    <w:p>
+      <w:pPr>
+        <w:spacing w:line="480" w:lineRule="auto"/>
+        <w:rPr>
+          <w:rFonts w:ascii="Times New Roman" w:hAnsi="Times New Roman" w:cs="Times New Roman"/>
+        </w:rPr>
+      </w:pPr>
+      <w:hyperlink r:id="rId11" w:history="1">
+        <w:r>
+          <w:rPr>
+            <w:rStyle w:val="a3"/>
+            <w:rFonts w:ascii="Times New Roman" w:hAnsi="Times New Roman" w:cs="Times New Roman"/>
+          </w:rPr>
+          <w:t>Guanrong Chen - City University of Hong Kong</w:t>
+        </w:r>
+      </w:hyperlink>
+    </w:p>
+    <w:p>
+      <w:pPr>
+        <w:spacing w:line="480" w:lineRule="auto"/>
+        <w:rPr>
+          <w:rFonts w:ascii="Times New Roman" w:hAnsi="Times New Roman" w:cs="Times New Roman"/>
+        </w:rPr>
+      </w:pPr>
       <w:hyperlink r:id="rId12" w:history="1">
-        <w:r>
-          <w:rPr>
-            <w:rStyle w:val="a3"/>
-            <w:rFonts w:ascii="Times New Roman" w:hAnsi="Times New Roman" w:cs="Times New Roman"/>
-          </w:rPr>
-          <w:t>Yiming Wang | Computer Science @ Johns Hopkins University</w:t>
-        </w:r>
-      </w:hyperlink>
-    </w:p>
-    <w:p>
-      <w:pPr>
-        <w:spacing w:line="480" w:lineRule="auto"/>
-        <w:rPr>
-          <w:rFonts w:ascii="Times New Roman" w:hAnsi="Times New Roman" w:cs="Times New Roman"/>
-        </w:rPr>
-      </w:pPr>
-      <w:hyperlink r:id="rId13" w:history="1">
-        <w:r>
-          <w:rPr>
-            <w:rStyle w:val="a3"/>
-            <w:rFonts w:ascii="Times New Roman" w:hAnsi="Times New Roman" w:cs="Times New Roman"/>
-          </w:rPr>
-          <w:t>Guanrong Chen - City University of Hong Kong</w:t>
-        </w:r>
-      </w:hyperlink>
-    </w:p>
-    <w:p>
-      <w:pPr>
-        <w:spacing w:line="480" w:lineRule="auto"/>
-        <w:rPr>
-          <w:rFonts w:ascii="Times New Roman" w:hAnsi="Times New Roman" w:cs="Times New Roman"/>
-        </w:rPr>
-      </w:pPr>
-      <w:hyperlink r:id="rId14" w:history="1">
         <w:r>
           <w:rPr>
             <w:rStyle w:val="a3"/>
